--- a/assets/Docs/Ahmad Damen_generic resume 2022 - Copy.docx
+++ b/assets/Docs/Ahmad Damen_generic resume 2022 - Copy.docx
@@ -353,7 +353,6 @@
         </w:rPr>
         <w:t xml:space="preserve">content </w:t>
       </w:r>
-      <w:proofErr w:type="spellStart"/>
       <w:r>
         <w:rPr>
           <w:rStyle w:val="None"/>
@@ -364,7 +363,6 @@
         </w:rPr>
         <w:t>suprevisor</w:t>
       </w:r>
-      <w:proofErr w:type="spellEnd"/>
       <w:r>
         <w:rPr>
           <w:rStyle w:val="None"/>
@@ -758,27 +756,7 @@
                 <w:sz w:val="22"/>
                 <w:szCs w:val="22"/>
               </w:rPr>
-              <w:t xml:space="preserve">Creative Writing and Research: </w:t>
-            </w:r>
-            <w:proofErr w:type="spellStart"/>
-            <w:r>
-              <w:rPr>
-                <w:rStyle w:val="None"/>
-                <w:rFonts w:ascii="Arial" w:hAnsi="Arial"/>
-                <w:sz w:val="22"/>
-                <w:szCs w:val="22"/>
-              </w:rPr>
-              <w:t>eg.</w:t>
-            </w:r>
-            <w:proofErr w:type="spellEnd"/>
-            <w:r>
-              <w:rPr>
-                <w:rStyle w:val="None"/>
-                <w:rFonts w:ascii="Arial" w:hAnsi="Arial"/>
-                <w:sz w:val="22"/>
-                <w:szCs w:val="22"/>
-              </w:rPr>
-              <w:t xml:space="preserve"> scripts, content editing, short stories, articles.</w:t>
+              <w:t>Creative Writing and Research: eg. scripts, content editing, short stories, articles.</w:t>
             </w:r>
           </w:p>
           <w:p>
@@ -1304,7 +1282,18 @@
           <w:sz w:val="22"/>
           <w:szCs w:val="22"/>
         </w:rPr>
-        <w:t xml:space="preserve"> -</w:t>
+        <w:t xml:space="preserve"> </w:t>
+      </w:r>
+      <w:r>
+        <w:rPr>
+          <w:rStyle w:val="None"/>
+          <w:rFonts w:ascii="Arial" w:hAnsi="Arial"/>
+          <w:b/>
+          <w:bCs/>
+          <w:sz w:val="22"/>
+          <w:szCs w:val="22"/>
+        </w:rPr>
+        <w:t>-</w:t>
       </w:r>
       <w:r>
         <w:rPr>
@@ -1426,27 +1415,7 @@
           <w:sz w:val="22"/>
           <w:szCs w:val="22"/>
         </w:rPr>
-        <w:t xml:space="preserve"> launch and forming the structure of </w:t>
-      </w:r>
-      <w:proofErr w:type="spellStart"/>
-      <w:r>
-        <w:rPr>
-          <w:rStyle w:val="None"/>
-          <w:rFonts w:ascii="Arial" w:hAnsi="Arial"/>
-          <w:sz w:val="22"/>
-          <w:szCs w:val="22"/>
-        </w:rPr>
-        <w:t>Fusool</w:t>
-      </w:r>
-      <w:proofErr w:type="spellEnd"/>
-      <w:r>
-        <w:rPr>
-          <w:rStyle w:val="None"/>
-          <w:rFonts w:ascii="Arial" w:hAnsi="Arial"/>
-          <w:sz w:val="22"/>
-          <w:szCs w:val="22"/>
-        </w:rPr>
-        <w:t xml:space="preserve"> Podcast</w:t>
+        <w:t xml:space="preserve"> launch and forming the structure of Fusool Podcast</w:t>
       </w:r>
     </w:p>
     <w:p>
@@ -1658,27 +1627,7 @@
           <w:sz w:val="22"/>
           <w:szCs w:val="22"/>
         </w:rPr>
-        <w:t>Lead in all attributes of "</w:t>
-      </w:r>
-      <w:proofErr w:type="spellStart"/>
-      <w:r>
-        <w:rPr>
-          <w:rStyle w:val="None"/>
-          <w:rFonts w:ascii="Arial" w:hAnsi="Arial"/>
-          <w:sz w:val="22"/>
-          <w:szCs w:val="22"/>
-        </w:rPr>
-        <w:t>Fusool</w:t>
-      </w:r>
-      <w:proofErr w:type="spellEnd"/>
-      <w:r>
-        <w:rPr>
-          <w:rStyle w:val="None"/>
-          <w:rFonts w:ascii="Arial" w:hAnsi="Arial"/>
-          <w:sz w:val="22"/>
-          <w:szCs w:val="22"/>
-        </w:rPr>
-        <w:t>/Seasons" podcast</w:t>
+        <w:t>Lead in all attributes of "Fusool/Seasons" podcast</w:t>
       </w:r>
       <w:r>
         <w:rPr>
@@ -1783,27 +1732,7 @@
           <w:sz w:val="22"/>
           <w:szCs w:val="22"/>
         </w:rPr>
-        <w:t xml:space="preserve"> only producer beside the podcast’s lead who is involved in all </w:t>
-      </w:r>
-      <w:proofErr w:type="spellStart"/>
-      <w:r>
-        <w:rPr>
-          <w:rStyle w:val="None"/>
-          <w:rFonts w:ascii="Arial" w:hAnsi="Arial"/>
-          <w:sz w:val="22"/>
-          <w:szCs w:val="22"/>
-        </w:rPr>
-        <w:t>Fusool</w:t>
-      </w:r>
-      <w:proofErr w:type="spellEnd"/>
-      <w:r>
-        <w:rPr>
-          <w:rStyle w:val="None"/>
-          <w:rFonts w:ascii="Arial" w:hAnsi="Arial"/>
-          <w:sz w:val="22"/>
-          <w:szCs w:val="22"/>
-        </w:rPr>
-        <w:t xml:space="preserve"> productions from start to finish. </w:t>
+        <w:t xml:space="preserve"> only producer beside the podcast’s lead who is involved in all Fusool productions from start to finish. </w:t>
       </w:r>
     </w:p>
     <w:p>
@@ -1920,27 +1849,7 @@
           <w:sz w:val="22"/>
           <w:szCs w:val="22"/>
         </w:rPr>
-        <w:t xml:space="preserve">Grow </w:t>
-      </w:r>
-      <w:proofErr w:type="spellStart"/>
-      <w:r>
-        <w:rPr>
-          <w:rStyle w:val="None"/>
-          <w:rFonts w:ascii="Arial" w:hAnsi="Arial"/>
-          <w:sz w:val="22"/>
-          <w:szCs w:val="22"/>
-        </w:rPr>
-        <w:t>Fusool</w:t>
-      </w:r>
-      <w:proofErr w:type="spellEnd"/>
-      <w:r>
-        <w:rPr>
-          <w:rStyle w:val="None"/>
-          <w:rFonts w:ascii="Arial" w:hAnsi="Arial"/>
-          <w:sz w:val="22"/>
-          <w:szCs w:val="22"/>
-        </w:rPr>
-        <w:t xml:space="preserve"> in quantity and quality.</w:t>
+        <w:t>Grow Fusool in quantity and quality.</w:t>
       </w:r>
     </w:p>
     <w:p>
@@ -2057,27 +1966,7 @@
           <w:sz w:val="22"/>
           <w:szCs w:val="22"/>
         </w:rPr>
-        <w:t xml:space="preserve">Work in collaboration with other departments to manage the </w:t>
-      </w:r>
-      <w:proofErr w:type="spellStart"/>
-      <w:r>
-        <w:rPr>
-          <w:rStyle w:val="None"/>
-          <w:rFonts w:ascii="Arial" w:hAnsi="Arial"/>
-          <w:sz w:val="22"/>
-          <w:szCs w:val="22"/>
-        </w:rPr>
-        <w:t>Fusool</w:t>
-      </w:r>
-      <w:proofErr w:type="spellEnd"/>
-      <w:r>
-        <w:rPr>
-          <w:rStyle w:val="None"/>
-          <w:rFonts w:ascii="Arial" w:hAnsi="Arial"/>
-          <w:sz w:val="22"/>
-          <w:szCs w:val="22"/>
-        </w:rPr>
-        <w:t xml:space="preserve"> production pipeline,</w:t>
+        <w:t>Work in collaboration with other departments to manage the Fusool production pipeline,</w:t>
       </w:r>
       <w:r>
         <w:rPr>
@@ -2137,27 +2026,7 @@
           <w:sz w:val="22"/>
           <w:szCs w:val="22"/>
         </w:rPr>
-        <w:t xml:space="preserve">Training producers in the </w:t>
-      </w:r>
-      <w:proofErr w:type="spellStart"/>
-      <w:r>
-        <w:rPr>
-          <w:rStyle w:val="None"/>
-          <w:rFonts w:ascii="Arial" w:hAnsi="Arial"/>
-          <w:sz w:val="22"/>
-          <w:szCs w:val="22"/>
-        </w:rPr>
-        <w:t>Fusool</w:t>
-      </w:r>
-      <w:proofErr w:type="spellEnd"/>
-      <w:r>
-        <w:rPr>
-          <w:rStyle w:val="None"/>
-          <w:rFonts w:ascii="Arial" w:hAnsi="Arial"/>
-          <w:sz w:val="22"/>
-          <w:szCs w:val="22"/>
-        </w:rPr>
-        <w:t xml:space="preserve"> team to establish and improve audio production standards. </w:t>
+        <w:t xml:space="preserve">Training producers in the Fusool team to establish and improve audio production standards. </w:t>
       </w:r>
     </w:p>
     <w:p>
@@ -2561,43 +2430,7 @@
           <w:sz w:val="22"/>
           <w:szCs w:val="22"/>
         </w:rPr>
-        <w:t xml:space="preserve">Secure deals as a TV buyer in film markets and festivals like </w:t>
-      </w:r>
-      <w:proofErr w:type="spellStart"/>
-      <w:r>
-        <w:rPr>
-          <w:rFonts w:ascii="Arial" w:hAnsi="Arial"/>
-          <w:sz w:val="22"/>
-          <w:szCs w:val="22"/>
-        </w:rPr>
-        <w:t>MipDoc</w:t>
-      </w:r>
-      <w:proofErr w:type="spellEnd"/>
-      <w:r>
-        <w:rPr>
-          <w:rFonts w:ascii="Arial" w:hAnsi="Arial"/>
-          <w:sz w:val="22"/>
-          <w:szCs w:val="22"/>
-        </w:rPr>
-        <w:t xml:space="preserve">, IDFA and </w:t>
-      </w:r>
-      <w:proofErr w:type="spellStart"/>
-      <w:r>
-        <w:rPr>
-          <w:rFonts w:ascii="Arial" w:hAnsi="Arial"/>
-          <w:sz w:val="22"/>
-          <w:szCs w:val="22"/>
-        </w:rPr>
-        <w:t>Reelscreen</w:t>
-      </w:r>
-      <w:proofErr w:type="spellEnd"/>
-      <w:r>
-        <w:rPr>
-          <w:rFonts w:ascii="Arial" w:hAnsi="Arial"/>
-          <w:sz w:val="22"/>
-          <w:szCs w:val="22"/>
-        </w:rPr>
-        <w:t>.</w:t>
+        <w:t>Secure deals as a TV buyer in film markets and festivals like MipDoc, IDFA and Reelscreen.</w:t>
       </w:r>
     </w:p>
     <w:p>
@@ -3313,25 +3146,7 @@
           <w:sz w:val="22"/>
           <w:szCs w:val="22"/>
         </w:rPr>
-        <w:t xml:space="preserve">Directed and wrote the scripts for a </w:t>
-      </w:r>
-      <w:proofErr w:type="spellStart"/>
-      <w:r>
-        <w:rPr>
-          <w:rFonts w:ascii="Arial" w:hAnsi="Arial"/>
-          <w:sz w:val="22"/>
-          <w:szCs w:val="22"/>
-        </w:rPr>
-        <w:t>docu</w:t>
-      </w:r>
-      <w:proofErr w:type="spellEnd"/>
-      <w:r>
-        <w:rPr>
-          <w:rFonts w:ascii="Arial" w:hAnsi="Arial"/>
-          <w:sz w:val="22"/>
-          <w:szCs w:val="22"/>
-        </w:rPr>
-        <w:t>-series on music bands (5 episodes).</w:t>
+        <w:t>Directed and wrote the scripts for a docu-series on music bands (5 episodes).</w:t>
       </w:r>
     </w:p>
     <w:p>
@@ -4382,21 +4197,12 @@
           <w:u w:color="0070C0"/>
         </w:rPr>
       </w:pPr>
-      <w:proofErr w:type="spellStart"/>
-      <w:r>
-        <w:rPr>
-          <w:rStyle w:val="None"/>
-          <w:rFonts w:ascii="Arial" w:hAnsi="Arial"/>
-        </w:rPr>
-        <w:t>Msc</w:t>
-      </w:r>
-      <w:proofErr w:type="spellEnd"/>
-      <w:r>
-        <w:rPr>
-          <w:rStyle w:val="None"/>
-          <w:rFonts w:ascii="Arial" w:hAnsi="Arial"/>
-        </w:rPr>
-        <w:t xml:space="preserve"> in Sound Technology, </w:t>
+      <w:r>
+        <w:rPr>
+          <w:rStyle w:val="None"/>
+          <w:rFonts w:ascii="Arial" w:hAnsi="Arial"/>
+        </w:rPr>
+        <w:t xml:space="preserve">Msc in Sound Technology, </w:t>
       </w:r>
       <w:r>
         <w:rPr>
@@ -8372,7 +8178,7 @@
   <w:num w:numId="13">
     <w:abstractNumId w:val="3"/>
     <w:lvlOverride w:ilvl="0">
-      <w:lvl w:ilvl="0" w:tplc="05B096EA">
+      <w:lvl w:ilvl="0" w:tplc="C1DA4E8C">
         <w:start w:val="1"/>
         <w:numFmt w:val="bullet"/>
         <w:lvlText w:val="·"/>
@@ -8405,7 +8211,7 @@
       </w:lvl>
     </w:lvlOverride>
     <w:lvlOverride w:ilvl="1">
-      <w:lvl w:ilvl="1" w:tplc="31C4A6E8">
+      <w:lvl w:ilvl="1" w:tplc="B92A07A6">
         <w:start w:val="1"/>
         <w:numFmt w:val="bullet"/>
         <w:lvlText w:val="o"/>
@@ -8438,7 +8244,7 @@
       </w:lvl>
     </w:lvlOverride>
     <w:lvlOverride w:ilvl="2">
-      <w:lvl w:ilvl="2" w:tplc="83306430">
+      <w:lvl w:ilvl="2" w:tplc="ADEE0DF0">
         <w:start w:val="1"/>
         <w:numFmt w:val="bullet"/>
         <w:lvlText w:val="▪"/>
@@ -8471,7 +8277,7 @@
       </w:lvl>
     </w:lvlOverride>
     <w:lvlOverride w:ilvl="3">
-      <w:lvl w:ilvl="3" w:tplc="25BE7092">
+      <w:lvl w:ilvl="3" w:tplc="FEC6B314">
         <w:start w:val="1"/>
         <w:numFmt w:val="bullet"/>
         <w:lvlText w:val="·"/>
@@ -8504,7 +8310,7 @@
       </w:lvl>
     </w:lvlOverride>
     <w:lvlOverride w:ilvl="4">
-      <w:lvl w:ilvl="4" w:tplc="13B0BBB8">
+      <w:lvl w:ilvl="4" w:tplc="A3349A94">
         <w:start w:val="1"/>
         <w:numFmt w:val="bullet"/>
         <w:lvlText w:val="o"/>
@@ -8537,7 +8343,7 @@
       </w:lvl>
     </w:lvlOverride>
     <w:lvlOverride w:ilvl="5">
-      <w:lvl w:ilvl="5" w:tplc="06A2CC1C">
+      <w:lvl w:ilvl="5" w:tplc="988241D8">
         <w:start w:val="1"/>
         <w:numFmt w:val="bullet"/>
         <w:lvlText w:val="▪"/>
@@ -8570,7 +8376,7 @@
       </w:lvl>
     </w:lvlOverride>
     <w:lvlOverride w:ilvl="6">
-      <w:lvl w:ilvl="6" w:tplc="F8A6BDEA">
+      <w:lvl w:ilvl="6" w:tplc="4ED814F2">
         <w:start w:val="1"/>
         <w:numFmt w:val="bullet"/>
         <w:lvlText w:val="·"/>
@@ -8603,7 +8409,7 @@
       </w:lvl>
     </w:lvlOverride>
     <w:lvlOverride w:ilvl="7">
-      <w:lvl w:ilvl="7" w:tplc="7076F81E">
+      <w:lvl w:ilvl="7" w:tplc="EC6EEC42">
         <w:start w:val="1"/>
         <w:numFmt w:val="bullet"/>
         <w:lvlText w:val="o"/>
@@ -8636,7 +8442,7 @@
       </w:lvl>
     </w:lvlOverride>
     <w:lvlOverride w:ilvl="8">
-      <w:lvl w:ilvl="8" w:tplc="407C3412">
+      <w:lvl w:ilvl="8" w:tplc="53925DD4">
         <w:start w:val="1"/>
         <w:numFmt w:val="bullet"/>
         <w:lvlText w:val="▪"/>
